--- a/CV_Khateeb_SoftwareDevelopment.docx
+++ b/CV_Khateeb_SoftwareDevelopment.docx
@@ -5093,7 +5093,15 @@
           <w:sz w:val="22"/>
           <w:szCs w:val="22"/>
         </w:rPr>
-        <w:t xml:space="preserve">Currently, I’m working in Microsoft’s </w:t>
+        <w:t>I was</w:t>
+      </w:r>
+      <w:r>
+        <w:rPr>
+          <w:rFonts w:ascii="Candara" w:eastAsia="Candara" w:hAnsi="Candara" w:cs="Candara"/>
+          <w:sz w:val="22"/>
+          <w:szCs w:val="22"/>
+        </w:rPr>
+        <w:t xml:space="preserve"> working in Microsoft’s </w:t>
       </w:r>
       <w:r>
         <w:rPr>
@@ -5127,8 +5135,6 @@
         </w:rPr>
         <w:t xml:space="preserve">. I’ll be working here for 8 </w:t>
       </w:r>
-      <w:bookmarkStart w:id="0" w:name="_GoBack"/>
-      <w:bookmarkEnd w:id="0"/>
       <w:r>
         <w:rPr>
           <w:rFonts w:ascii="Candara" w:eastAsia="Candara" w:hAnsi="Candara" w:cs="Candara"/>
@@ -5152,6 +5158,23 @@
           <w:szCs w:val="22"/>
         </w:rPr>
         <w:t xml:space="preserve"> Technical Evangelist Intern</w:t>
+      </w:r>
+      <w:r>
+        <w:rPr>
+          <w:rFonts w:ascii="Candara" w:eastAsia="Candara" w:hAnsi="Candara" w:cs="Candara"/>
+          <w:sz w:val="22"/>
+          <w:szCs w:val="22"/>
+        </w:rPr>
+        <w:t xml:space="preserve"> behind the alias </w:t>
+      </w:r>
+      <w:r>
+        <w:rPr>
+          <w:rFonts w:ascii="Candara" w:eastAsia="Candara" w:hAnsi="Candara" w:cs="Candara"/>
+          <w:b/>
+          <w:sz w:val="22"/>
+          <w:szCs w:val="22"/>
+        </w:rPr>
+        <w:t>t-ahmkha@microsoft.com</w:t>
       </w:r>
       <w:r>
         <w:rPr>
@@ -5646,7 +5669,17 @@
           <w:sz w:val="22"/>
           <w:szCs w:val="22"/>
         </w:rPr>
-        <w:t>th</w:t>
+        <w:t>t</w:t>
+      </w:r>
+      <w:bookmarkStart w:id="0" w:name="_GoBack"/>
+      <w:bookmarkEnd w:id="0"/>
+      <w:r>
+        <w:rPr>
+          <w:rFonts w:ascii="Candara" w:eastAsia="Candara" w:hAnsi="Candara" w:cs="Candara"/>
+          <w:sz w:val="22"/>
+          <w:szCs w:val="22"/>
+        </w:rPr>
+        <w:t>h</w:t>
       </w:r>
       <w:r>
         <w:rPr>
@@ -12040,6 +12073,7 @@
           <w:sz w:val="22"/>
           <w:szCs w:val="22"/>
         </w:rPr>
+        <w:lastRenderedPageBreak/>
         <w:t>w</w:t>
       </w:r>
       <w:r>
@@ -29553,7 +29587,7 @@
     </w:rPrDefault>
     <w:pPrDefault/>
   </w:docDefaults>
-  <w:latentStyles w:defLockedState="0" w:defUIPriority="99" w:defSemiHidden="0" w:defUnhideWhenUsed="0" w:defQFormat="0" w:count="372">
+  <w:latentStyles w:defLockedState="0" w:defUIPriority="99" w:defSemiHidden="0" w:defUnhideWhenUsed="0" w:defQFormat="0" w:count="373">
     <w:lsdException w:name="Normal" w:uiPriority="0" w:qFormat="1"/>
     <w:lsdException w:name="heading 1" w:uiPriority="9" w:qFormat="1"/>
     <w:lsdException w:name="heading 2" w:semiHidden="1" w:uiPriority="9" w:unhideWhenUsed="1" w:qFormat="1"/>
@@ -29659,7 +29693,6 @@
     <w:lsdException w:name="HTML Sample" w:semiHidden="1" w:unhideWhenUsed="1"/>
     <w:lsdException w:name="HTML Typewriter" w:semiHidden="1" w:unhideWhenUsed="1"/>
     <w:lsdException w:name="HTML Variable" w:semiHidden="1" w:unhideWhenUsed="1"/>
-    <w:lsdException w:name="Normal Table" w:semiHidden="1" w:unhideWhenUsed="1"/>
     <w:lsdException w:name="annotation subject" w:semiHidden="1" w:unhideWhenUsed="1"/>
     <w:lsdException w:name="No List" w:semiHidden="1" w:unhideWhenUsed="1"/>
     <w:lsdException w:name="Outline List 1" w:semiHidden="1" w:unhideWhenUsed="1"/>
@@ -29706,10 +29739,8 @@
     <w:lsdException w:name="Table Subtle 2" w:semiHidden="1" w:unhideWhenUsed="1"/>
     <w:lsdException w:name="Table Web 1" w:semiHidden="1" w:unhideWhenUsed="1"/>
     <w:lsdException w:name="Table Web 2" w:semiHidden="1" w:unhideWhenUsed="1"/>
-    <w:lsdException w:name="Table Web 3" w:semiHidden="1" w:unhideWhenUsed="1"/>
     <w:lsdException w:name="Balloon Text" w:semiHidden="1" w:unhideWhenUsed="1"/>
     <w:lsdException w:name="Table Grid" w:uiPriority="39"/>
-    <w:lsdException w:name="Table Theme" w:semiHidden="1" w:unhideWhenUsed="1"/>
     <w:lsdException w:name="Placeholder Text" w:semiHidden="1"/>
     <w:lsdException w:name="No Spacing" w:uiPriority="1" w:qFormat="1"/>
     <w:lsdException w:name="Light Shading" w:uiPriority="60"/>
@@ -29926,6 +29957,7 @@
     <w:lsdException w:name="List Table 6 Colorful Accent 6" w:uiPriority="51"/>
     <w:lsdException w:name="List Table 7 Colorful Accent 6" w:uiPriority="52"/>
     <w:lsdException w:name="Mention" w:semiHidden="1" w:unhideWhenUsed="1"/>
+    <w:lsdException w:name="Smart Hyperlink" w:semiHidden="1" w:unhideWhenUsed="1"/>
   </w:latentStyles>
   <w:style w:type="paragraph" w:default="1" w:styleId="Normal">
     <w:name w:val="Normal"/>
@@ -30657,7 +30689,7 @@
 </file>
 
 <file path=customXml/itemProps1.xml><?xml version="1.0" encoding="utf-8"?>
-<ds:datastoreItem xmlns:ds="http://schemas.openxmlformats.org/officeDocument/2006/customXml" ds:itemID="{35F6485B-1345-42B0-BF3E-10D26D2A364F}">
+<ds:datastoreItem xmlns:ds="http://schemas.openxmlformats.org/officeDocument/2006/customXml" ds:itemID="{0EA616A7-E75E-4D12-B6C3-50EAA50D86A2}">
   <ds:schemaRefs>
     <ds:schemaRef ds:uri="http://schemas.openxmlformats.org/officeDocument/2006/bibliography"/>
   </ds:schemaRefs>
